--- a/xsede/mgmt/2012/sysops-inca-sla.docx
+++ b/xsede/mgmt/2012/sysops-inca-sla.docx
@@ -10,7 +10,6 @@
           <w:numId w:val="1"/>
         </w:numPr>
       </w:pPr>
-      <w:bookmarkStart w:id="0" w:name="_GoBack"/>
       <w:r>
         <w:t>Install and maintain the Inca server, mirrors, and clients.  The main Inca server is located on a SDSC managed VM called capac.sdsc.edu, an Inca mirror will be setup on a IU managed VM called gw60.quarry.iu.teragrid.org, and the Inca clients are typically installed on a user-accessible login or grid node of a XSEDE resource.  The Inca web status page is at http://inca.xsede.org.</w:t>
       </w:r>
@@ -23,6 +22,7 @@
           <w:numId w:val="1"/>
         </w:numPr>
       </w:pPr>
+      <w:bookmarkStart w:id="0" w:name="_GoBack"/>
       <w:r>
         <w:t xml:space="preserve">Collaborate with SD&amp;I and Operations to help develop a set of </w:t>
       </w:r>
@@ -30,7 +30,10 @@
         <w:t xml:space="preserve">Inca </w:t>
       </w:r>
       <w:r>
-        <w:t>tests for XSEDE services and deploy them within Inca.  Provide user documentation for h</w:t>
+        <w:t xml:space="preserve">tests for XSEDE services, deploy them within Inca, and manage and implement any configuration changes (e.g., runtime frequency, notifications). </w:t>
+      </w:r>
+      <w:r>
+        <w:t>Provide user documentation for h</w:t>
       </w:r>
       <w:r>
         <w:t>ow to write</w:t>
@@ -39,6 +42,7 @@
         <w:t xml:space="preserve"> reporters and best practices.   Help system administrators or other stakeholders to interpret and troubleshoot detected failures.</w:t>
       </w:r>
     </w:p>
+    <w:bookmarkEnd w:id="0"/>
     <w:p>
       <w:pPr>
         <w:pStyle w:val="ListParagraph"/>
@@ -66,7 +70,6 @@
         <w:t xml:space="preserve">bug fixes and desired features in the Inca software. </w:t>
       </w:r>
     </w:p>
-    <w:bookmarkEnd w:id="0"/>
     <w:sectPr>
       <w:pgSz w:w="12240" w:h="15840"/>
       <w:pgMar w:top="1440" w:right="1800" w:bottom="1440" w:left="1800" w:header="720" w:footer="720" w:gutter="0"/>
